--- a/svigufo/6.nosql/firebase/Roteiro_Crud_React_Firebase.docx
+++ b/svigufo/6.nosql/firebase/Roteiro_Crud_React_Firebase.docx
@@ -1,6 +1,6 @@
 
 <file path=word/document.xml><?xml version="1.0" encoding="utf-8"?>
-<w:document xmlns:wpc="http://schemas.microsoft.com/office/word/2010/wordprocessingCanvas" xmlns:cx="http://schemas.microsoft.com/office/drawing/2014/chartex" xmlns:cx1="http://schemas.microsoft.com/office/drawing/2015/9/8/chartex" xmlns:cx2="http://schemas.microsoft.com/office/drawing/2015/10/21/chartex" xmlns:cx3="http://schemas.microsoft.com/office/drawing/2016/5/9/chartex" xmlns:cx4="http://schemas.microsoft.com/office/drawing/2016/5/10/chartex" xmlns:cx5="http://schemas.microsoft.com/office/drawing/2016/5/11/chartex" xmlns:cx6="http://schemas.microsoft.com/office/drawing/2016/5/12/chartex" xmlns:cx7="http://schemas.microsoft.com/office/drawing/2016/5/13/chartex" xmlns:cx8="http://schemas.microsoft.com/office/drawing/2016/5/14/chartex" xmlns:mc="http://schemas.openxmlformats.org/markup-compatibility/2006" xmlns:aink="http://schemas.microsoft.com/office/drawing/2016/ink" xmlns:am3d="http://schemas.microsoft.com/office/drawing/2017/model3d" xmlns:o="urn:schemas-microsoft-com:office:office" xmlns:r="http://schemas.openxmlformats.org/officeDocument/2006/relationships" xmlns:m="http://schemas.openxmlformats.org/officeDocument/2006/math" xmlns:v="urn:schemas-microsoft-com:vml" xmlns:wp14="http://schemas.microsoft.com/office/word/2010/wordprocessingDrawing" xmlns:wp="http://schemas.openxmlformats.org/drawingml/2006/wordprocessingDrawing" xmlns:w10="urn:schemas-microsoft-com:office:word" xmlns:w="http://schemas.openxmlformats.org/wordprocessingml/2006/main" xmlns:w14="http://schemas.microsoft.com/office/word/2010/wordml" xmlns:w15="http://schemas.microsoft.com/office/word/2012/wordml" xmlns:w16cid="http://schemas.microsoft.com/office/word/2016/wordml/cid" xmlns:w16se="http://schemas.microsoft.com/office/word/2015/wordml/symex" xmlns:wpg="http://schemas.microsoft.com/office/word/2010/wordprocessingGroup" xmlns:wpi="http://schemas.microsoft.com/office/word/2010/wordprocessingInk" xmlns:wne="http://schemas.microsoft.com/office/word/2006/wordml" xmlns:wps="http://schemas.microsoft.com/office/word/2010/wordprocessingShape" mc:Ignorable="w14 w15 w16se w16cid wp14">
+<w:document xmlns:wpc="http://schemas.microsoft.com/office/word/2010/wordprocessingCanvas" xmlns:cx="http://schemas.microsoft.com/office/drawing/2014/chartex" xmlns:cx1="http://schemas.microsoft.com/office/drawing/2015/9/8/chartex" xmlns:mc="http://schemas.openxmlformats.org/markup-compatibility/2006" xmlns:o="urn:schemas-microsoft-com:office:office" xmlns:r="http://schemas.openxmlformats.org/officeDocument/2006/relationships" xmlns:m="http://schemas.openxmlformats.org/officeDocument/2006/math" xmlns:v="urn:schemas-microsoft-com:vml" xmlns:wp14="http://schemas.microsoft.com/office/word/2010/wordprocessingDrawing" xmlns:wp="http://schemas.openxmlformats.org/drawingml/2006/wordprocessingDrawing" xmlns:w10="urn:schemas-microsoft-com:office:word" xmlns:w="http://schemas.openxmlformats.org/wordprocessingml/2006/main" xmlns:w14="http://schemas.microsoft.com/office/word/2010/wordml" xmlns:w15="http://schemas.microsoft.com/office/word/2012/wordml" xmlns:w16se="http://schemas.microsoft.com/office/word/2015/wordml/symex" xmlns:wpg="http://schemas.microsoft.com/office/word/2010/wordprocessingGroup" xmlns:wpi="http://schemas.microsoft.com/office/word/2010/wordprocessingInk" xmlns:wne="http://schemas.microsoft.com/office/word/2006/wordml" xmlns:wps="http://schemas.microsoft.com/office/word/2010/wordprocessingShape" mc:Ignorable="w14 w15 w16se wp14">
   <w:body>
     <w:p>
       <w:r>
@@ -41,18 +41,22 @@
     <w:p>
       <w:r>
         <w:tab/>
-        <w:t xml:space="preserve">Vá em configurações -&gt; Crie um </w:t>
+        <w:t xml:space="preserve">Vá em </w:t>
       </w:r>
       <w:proofErr w:type="gramStart"/>
       <w:r>
-        <w:t>aplicativo web</w:t>
+        <w:t>configurações -&gt; Crie</w:t>
       </w:r>
       <w:proofErr w:type="gramEnd"/>
+      <w:r>
+        <w:t xml:space="preserve"> um aplicativo web</w:t>
+      </w:r>
     </w:p>
     <w:p>
       <w:r>
         <w:rPr>
           <w:noProof/>
+          <w:lang w:eastAsia="pt-BR"/>
         </w:rPr>
         <mc:AlternateContent>
           <mc:Choice Requires="wps">
@@ -113,7 +117,7 @@
               </wp:anchor>
             </w:drawing>
           </mc:Choice>
-          <mc:Fallback>
+          <mc:Fallback xmlns:cx2="http://schemas.microsoft.com/office/drawing/2015/10/21/chartex" xmlns:cx3="http://schemas.microsoft.com/office/drawing/2016/5/9/chartex" xmlns:cx4="http://schemas.microsoft.com/office/drawing/2016/5/10/chartex" xmlns:cx5="http://schemas.microsoft.com/office/drawing/2016/5/11/chartex" xmlns:cx6="http://schemas.microsoft.com/office/drawing/2016/5/12/chartex" xmlns:cx7="http://schemas.microsoft.com/office/drawing/2016/5/13/chartex" xmlns:cx8="http://schemas.microsoft.com/office/drawing/2016/5/14/chartex" xmlns:aink="http://schemas.microsoft.com/office/drawing/2016/ink" xmlns:am3d="http://schemas.microsoft.com/office/drawing/2017/model3d" xmlns:w16cid="http://schemas.microsoft.com/office/word/2016/wordml/cid">
             <w:pict>
               <v:shapetype w14:anchorId="28F9FFDA" id="_x0000_t32" coordsize="21600,21600" o:spt="32" o:oned="t" path="m,l21600,21600e" filled="f">
                 <v:path arrowok="t" fillok="f" o:connecttype="none"/>
@@ -132,6 +136,7 @@
       <w:r>
         <w:rPr>
           <w:noProof/>
+          <w:lang w:eastAsia="pt-BR"/>
         </w:rPr>
         <w:drawing>
           <wp:inline distT="0" distB="0" distL="0" distR="0">
@@ -193,6 +198,7 @@
       <w:r>
         <w:rPr>
           <w:noProof/>
+          <w:lang w:eastAsia="pt-BR"/>
         </w:rPr>
         <w:drawing>
           <wp:inline distT="0" distB="0" distL="0" distR="0">
@@ -320,13 +326,7 @@
         <w:rPr>
           <w:lang w:val="en-US"/>
         </w:rPr>
-        <w:t xml:space="preserve"> install –save </w:t>
-      </w:r>
-      <w:r>
-        <w:rPr>
-          <w:lang w:val="en-US"/>
-        </w:rPr>
-        <w:t>creat</w:t>
+        <w:t xml:space="preserve"> install –save creat</w:t>
       </w:r>
       <w:r>
         <w:rPr>
@@ -695,15 +695,7 @@
         </w:rPr>
       </w:pPr>
       <w:r>
-        <w:t xml:space="preserve">Apague os arquivos </w:t>
-      </w:r>
-      <w:proofErr w:type="gramStart"/>
-      <w:r>
-        <w:t>App.*</w:t>
-      </w:r>
-      <w:proofErr w:type="gramEnd"/>
-      <w:r>
-        <w:t>,</w:t>
+        <w:t>Apague os arquivos App.*,</w:t>
       </w:r>
     </w:p>
     <w:p>
@@ -812,7 +804,7 @@
       <w:r>
         <w:rPr>
           <w:noProof/>
-          <w:lang w:val="en-US"/>
+          <w:lang w:eastAsia="pt-BR"/>
         </w:rPr>
         <w:drawing>
           <wp:inline distT="0" distB="0" distL="0" distR="0">
@@ -934,6 +926,7 @@
       <w:r>
         <w:rPr>
           <w:noProof/>
+          <w:lang w:eastAsia="pt-BR"/>
         </w:rPr>
         <w:drawing>
           <wp:inline distT="0" distB="0" distL="0" distR="0">
@@ -1013,6 +1006,7 @@
         <w:rPr>
           <w:rFonts w:cstheme="minorHAnsi"/>
           <w:noProof/>
+          <w:lang w:eastAsia="pt-BR"/>
         </w:rPr>
         <w:drawing>
           <wp:inline distT="0" distB="0" distL="0" distR="0">
@@ -1488,6 +1482,7 @@
         <w:rPr>
           <w:rFonts w:cstheme="minorHAnsi"/>
           <w:noProof/>
+          <w:lang w:eastAsia="pt-BR"/>
         </w:rPr>
         <w:drawing>
           <wp:inline distT="0" distB="0" distL="0" distR="0">
@@ -1608,7 +1603,27 @@
           <w:szCs w:val="22"/>
         </w:rPr>
         <w:tab/>
-        <w:t xml:space="preserve">Vá no console e clique no link para gerar o índice no cloud </w:t>
+        <w:t xml:space="preserve">Vá no console e clique no link para gerar o índice no </w:t>
+      </w:r>
+      <w:proofErr w:type="spellStart"/>
+      <w:r>
+        <w:rPr>
+          <w:rStyle w:val="CdigoHTML"/>
+          <w:rFonts w:asciiTheme="minorHAnsi" w:eastAsiaTheme="minorHAnsi" w:hAnsiTheme="minorHAnsi" w:cstheme="minorHAnsi"/>
+          <w:sz w:val="22"/>
+          <w:szCs w:val="22"/>
+        </w:rPr>
+        <w:t>cloud</w:t>
+      </w:r>
+      <w:proofErr w:type="spellEnd"/>
+      <w:r>
+        <w:rPr>
+          <w:rStyle w:val="CdigoHTML"/>
+          <w:rFonts w:asciiTheme="minorHAnsi" w:eastAsiaTheme="minorHAnsi" w:hAnsiTheme="minorHAnsi" w:cstheme="minorHAnsi"/>
+          <w:sz w:val="22"/>
+          <w:szCs w:val="22"/>
+        </w:rPr>
+        <w:t xml:space="preserve"> </w:t>
       </w:r>
       <w:proofErr w:type="spellStart"/>
       <w:r>
@@ -1683,6 +1698,7 @@
         <w:rPr>
           <w:rFonts w:cstheme="minorHAnsi"/>
           <w:noProof/>
+          <w:lang w:eastAsia="pt-BR"/>
         </w:rPr>
         <w:drawing>
           <wp:inline distT="0" distB="0" distL="0" distR="0">
@@ -1832,7 +1848,27 @@
           <w:sz w:val="22"/>
           <w:szCs w:val="22"/>
         </w:rPr>
-        <w:t xml:space="preserve"> no cloud </w:t>
+        <w:t xml:space="preserve"> no </w:t>
+      </w:r>
+      <w:proofErr w:type="spellStart"/>
+      <w:r>
+        <w:rPr>
+          <w:rStyle w:val="CdigoHTML"/>
+          <w:rFonts w:asciiTheme="minorHAnsi" w:eastAsiaTheme="minorHAnsi" w:hAnsiTheme="minorHAnsi" w:cstheme="minorHAnsi"/>
+          <w:sz w:val="22"/>
+          <w:szCs w:val="22"/>
+        </w:rPr>
+        <w:t>cloud</w:t>
+      </w:r>
+      <w:proofErr w:type="spellEnd"/>
+      <w:r>
+        <w:rPr>
+          <w:rStyle w:val="CdigoHTML"/>
+          <w:rFonts w:asciiTheme="minorHAnsi" w:eastAsiaTheme="minorHAnsi" w:hAnsiTheme="minorHAnsi" w:cstheme="minorHAnsi"/>
+          <w:sz w:val="22"/>
+          <w:szCs w:val="22"/>
+        </w:rPr>
+        <w:t xml:space="preserve"> </w:t>
       </w:r>
       <w:proofErr w:type="spellStart"/>
       <w:r>
@@ -1919,6 +1955,7 @@
         <w:rPr>
           <w:rFonts w:cstheme="minorHAnsi"/>
           <w:noProof/>
+          <w:lang w:eastAsia="pt-BR"/>
         </w:rPr>
         <w:drawing>
           <wp:inline distT="0" distB="0" distL="0" distR="0">
@@ -1996,6 +2033,7 @@
         <w:rPr>
           <w:rFonts w:cstheme="minorHAnsi"/>
           <w:noProof/>
+          <w:lang w:eastAsia="pt-BR"/>
         </w:rPr>
         <w:drawing>
           <wp:inline distT="0" distB="0" distL="0" distR="0">
@@ -2212,6 +2250,7 @@
         <w:rPr>
           <w:rFonts w:cstheme="minorHAnsi"/>
           <w:noProof/>
+          <w:lang w:eastAsia="pt-BR"/>
         </w:rPr>
         <w:drawing>
           <wp:inline distT="0" distB="0" distL="0" distR="0">
@@ -2299,6 +2338,7 @@
       <w:r>
         <w:rPr>
           <w:noProof/>
+          <w:lang w:eastAsia="pt-BR"/>
         </w:rPr>
         <w:drawing>
           <wp:inline distT="0" distB="0" distL="0" distR="0">
@@ -2355,6 +2395,7 @@
       <w:r>
         <w:rPr>
           <w:noProof/>
+          <w:lang w:eastAsia="pt-BR"/>
         </w:rPr>
         <w:drawing>
           <wp:inline distT="0" distB="0" distL="0" distR="0">
@@ -2410,15 +2451,13 @@
         <w:tab/>
         <w:t>Implemente o código abaixo no arquivo Eventos\Index.js</w:t>
       </w:r>
-    </w:p>
-    <w:p>
-      <w:r>
-        <w:tab/>
-      </w:r>
-      <w:bookmarkStart w:id="0" w:name="_GoBack"/>
+      <w:r>
+        <w:tab/>
+      </w:r>
       <w:r>
         <w:rPr>
           <w:noProof/>
+          <w:lang w:eastAsia="pt-BR"/>
         </w:rPr>
         <w:drawing>
           <wp:inline distT="0" distB="0" distL="0" distR="0">
@@ -2462,6 +2501,128 @@
           </wp:inline>
         </w:drawing>
       </w:r>
+    </w:p>
+    <w:p>
+      <w:r>
+        <w:t>Incluir Autenticação</w:t>
+      </w:r>
+    </w:p>
+    <w:p>
+      <w:r>
+        <w:tab/>
+        <w:t xml:space="preserve">Va ao </w:t>
+      </w:r>
+      <w:hyperlink r:id="rId19" w:history="1">
+        <w:r>
+          <w:rPr>
+            <w:rStyle w:val="Hyperlink"/>
+          </w:rPr>
+          <w:t>https://console.firebase.google.com</w:t>
+        </w:r>
+      </w:hyperlink>
+      <w:r>
+        <w:t xml:space="preserve"> e clique em </w:t>
+      </w:r>
+      <w:proofErr w:type="spellStart"/>
+      <w:r>
+        <w:t>Authorization</w:t>
+      </w:r>
+      <w:proofErr w:type="spellEnd"/>
+    </w:p>
+    <w:p>
+      <w:r>
+        <w:tab/>
+        <w:t xml:space="preserve">Em método de </w:t>
+      </w:r>
+      <w:proofErr w:type="spellStart"/>
+      <w:r>
+        <w:t>Login</w:t>
+      </w:r>
+      <w:proofErr w:type="spellEnd"/>
+      <w:r>
+        <w:t xml:space="preserve"> ative e-mail/senha</w:t>
+      </w:r>
+    </w:p>
+    <w:p>
+      <w:r>
+        <w:tab/>
+      </w:r>
+      <w:r>
+        <w:t xml:space="preserve">Crie uma pasta Conta dentro de </w:t>
+      </w:r>
+      <w:proofErr w:type="spellStart"/>
+      <w:r>
+        <w:t>pages</w:t>
+      </w:r>
+      <w:proofErr w:type="spellEnd"/>
+      <w:r>
+        <w:t xml:space="preserve"> e crie um arquivo Registrar.js e implemente o código abaixo.</w:t>
+      </w:r>
+    </w:p>
+    <w:p>
+      <w:pPr>
+        <w:jc w:val="center"/>
+      </w:pPr>
+      <w:r>
+        <w:rPr>
+          <w:noProof/>
+          <w:lang w:eastAsia="pt-BR"/>
+        </w:rPr>
+        <w:drawing>
+          <wp:inline distT="0" distB="0" distL="0" distR="0">
+            <wp:extent cx="3383280" cy="2849080"/>
+            <wp:effectExtent l="0" t="0" r="7620" b="8890"/>
+            <wp:docPr id="1" name="Imagem 1"/>
+            <wp:cNvGraphicFramePr>
+              <a:graphicFrameLocks xmlns:a="http://schemas.openxmlformats.org/drawingml/2006/main" noChangeAspect="1"/>
+            </wp:cNvGraphicFramePr>
+            <a:graphic xmlns:a="http://schemas.openxmlformats.org/drawingml/2006/main">
+              <a:graphicData uri="http://schemas.openxmlformats.org/drawingml/2006/picture">
+                <pic:pic xmlns:pic="http://schemas.openxmlformats.org/drawingml/2006/picture">
+                  <pic:nvPicPr>
+                    <pic:cNvPr id="1" name="Screen Shot 05-27-19 at 10.42 AM.PNG"/>
+                    <pic:cNvPicPr/>
+                  </pic:nvPicPr>
+                  <pic:blipFill>
+                    <a:blip r:embed="rId20">
+                      <a:extLst>
+                        <a:ext uri="{28A0092B-C50C-407E-A947-70E740481C1C}">
+                          <a14:useLocalDpi xmlns:a14="http://schemas.microsoft.com/office/drawing/2010/main" val="0"/>
+                        </a:ext>
+                      </a:extLst>
+                    </a:blip>
+                    <a:stretch>
+                      <a:fillRect/>
+                    </a:stretch>
+                  </pic:blipFill>
+                  <pic:spPr>
+                    <a:xfrm>
+                      <a:off x="0" y="0"/>
+                      <a:ext cx="3412895" cy="2874019"/>
+                    </a:xfrm>
+                    <a:prstGeom prst="rect">
+                      <a:avLst/>
+                    </a:prstGeom>
+                  </pic:spPr>
+                </pic:pic>
+              </a:graphicData>
+            </a:graphic>
+          </wp:inline>
+        </w:drawing>
+      </w:r>
+    </w:p>
+    <w:p>
+      <w:r>
+        <w:lastRenderedPageBreak/>
+        <w:tab/>
+        <w:t>Altere o index, inclua uma rota /Conta/Registrar e importe o arquivo Conta/Registrar.js</w:t>
+      </w:r>
+    </w:p>
+    <w:p>
+      <w:r>
+        <w:tab/>
+      </w:r>
+      <w:bookmarkStart w:id="0" w:name="_GoBack"/>
       <w:bookmarkEnd w:id="0"/>
     </w:p>
     <w:sectPr>
@@ -2475,7 +2636,7 @@
 </file>
 
 <file path=word/styles.xml><?xml version="1.0" encoding="utf-8"?>
-<w:styles xmlns:mc="http://schemas.openxmlformats.org/markup-compatibility/2006" xmlns:r="http://schemas.openxmlformats.org/officeDocument/2006/relationships" xmlns:w="http://schemas.openxmlformats.org/wordprocessingml/2006/main" xmlns:w14="http://schemas.microsoft.com/office/word/2010/wordml" xmlns:w15="http://schemas.microsoft.com/office/word/2012/wordml" xmlns:w16cid="http://schemas.microsoft.com/office/word/2016/wordml/cid" xmlns:w16se="http://schemas.microsoft.com/office/word/2015/wordml/symex" mc:Ignorable="w14 w15 w16se w16cid">
+<w:styles xmlns:mc="http://schemas.openxmlformats.org/markup-compatibility/2006" xmlns:r="http://schemas.openxmlformats.org/officeDocument/2006/relationships" xmlns:w="http://schemas.openxmlformats.org/wordprocessingml/2006/main" xmlns:w14="http://schemas.microsoft.com/office/word/2010/wordml" xmlns:w15="http://schemas.microsoft.com/office/word/2012/wordml" xmlns:w16se="http://schemas.microsoft.com/office/word/2015/wordml/symex" mc:Ignorable="w14 w15 w16se">
   <w:docDefaults>
     <w:rPrDefault>
       <w:rPr>
@@ -2491,7 +2652,7 @@
       </w:pPr>
     </w:pPrDefault>
   </w:docDefaults>
-  <w:latentStyles w:defLockedState="0" w:defUIPriority="99" w:defSemiHidden="0" w:defUnhideWhenUsed="0" w:defQFormat="0" w:count="376">
+  <w:latentStyles w:defLockedState="0" w:defUIPriority="99" w:defSemiHidden="0" w:defUnhideWhenUsed="0" w:defQFormat="0" w:count="371">
     <w:lsdException w:name="Normal" w:uiPriority="0" w:qFormat="1"/>
     <w:lsdException w:name="heading 1" w:uiPriority="9" w:qFormat="1"/>
     <w:lsdException w:name="heading 2" w:semiHidden="1" w:uiPriority="9" w:unhideWhenUsed="1" w:qFormat="1"/>
@@ -2597,6 +2758,7 @@
     <w:lsdException w:name="HTML Sample" w:semiHidden="1" w:unhideWhenUsed="1"/>
     <w:lsdException w:name="HTML Typewriter" w:semiHidden="1" w:unhideWhenUsed="1"/>
     <w:lsdException w:name="HTML Variable" w:semiHidden="1" w:unhideWhenUsed="1"/>
+    <w:lsdException w:name="Normal Table" w:semiHidden="1" w:unhideWhenUsed="1"/>
     <w:lsdException w:name="annotation subject" w:semiHidden="1" w:unhideWhenUsed="1"/>
     <w:lsdException w:name="No List" w:semiHidden="1" w:unhideWhenUsed="1"/>
     <w:lsdException w:name="Outline List 1" w:semiHidden="1" w:unhideWhenUsed="1"/>
@@ -2643,8 +2805,10 @@
     <w:lsdException w:name="Table Subtle 2" w:semiHidden="1" w:unhideWhenUsed="1"/>
     <w:lsdException w:name="Table Web 1" w:semiHidden="1" w:unhideWhenUsed="1"/>
     <w:lsdException w:name="Table Web 2" w:semiHidden="1" w:unhideWhenUsed="1"/>
+    <w:lsdException w:name="Table Web 3" w:semiHidden="1" w:unhideWhenUsed="1"/>
     <w:lsdException w:name="Balloon Text" w:semiHidden="1" w:unhideWhenUsed="1"/>
     <w:lsdException w:name="Table Grid" w:uiPriority="39"/>
+    <w:lsdException w:name="Table Theme" w:semiHidden="1" w:unhideWhenUsed="1"/>
     <w:lsdException w:name="Placeholder Text" w:semiHidden="1"/>
     <w:lsdException w:name="No Spacing" w:uiPriority="1" w:qFormat="1"/>
     <w:lsdException w:name="Light Shading" w:uiPriority="60"/>
@@ -2860,11 +3024,6 @@
     <w:lsdException w:name="List Table 5 Dark Accent 6" w:uiPriority="50"/>
     <w:lsdException w:name="List Table 6 Colorful Accent 6" w:uiPriority="51"/>
     <w:lsdException w:name="List Table 7 Colorful Accent 6" w:uiPriority="52"/>
-    <w:lsdException w:name="Mention" w:semiHidden="1" w:unhideWhenUsed="1"/>
-    <w:lsdException w:name="Smart Hyperlink" w:semiHidden="1" w:unhideWhenUsed="1"/>
-    <w:lsdException w:name="Hashtag" w:semiHidden="1" w:unhideWhenUsed="1"/>
-    <w:lsdException w:name="Unresolved Mention" w:semiHidden="1" w:unhideWhenUsed="1"/>
-    <w:lsdException w:name="Smart Link" w:semiHidden="1" w:unhideWhenUsed="1"/>
   </w:latentStyles>
   <w:style w:type="paragraph" w:default="1" w:styleId="Normal">
     <w:name w:val="Normal"/>
@@ -2976,7 +3135,7 @@
       <w:u w:val="single"/>
     </w:rPr>
   </w:style>
-  <w:style w:type="character" w:styleId="MenoPendente">
+  <w:style w:type="character" w:customStyle="1" w:styleId="UnresolvedMention">
     <w:name w:val="Unresolved Mention"/>
     <w:basedOn w:val="Fontepargpadro"/>
     <w:uiPriority w:val="99"/>

--- a/svigufo/6.nosql/firebase/Roteiro_Crud_React_Firebase.docx
+++ b/svigufo/6.nosql/firebase/Roteiro_Crud_React_Firebase.docx
@@ -117,7 +117,7 @@
               </wp:anchor>
             </w:drawing>
           </mc:Choice>
-          <mc:Fallback xmlns:cx2="http://schemas.microsoft.com/office/drawing/2015/10/21/chartex" xmlns:cx3="http://schemas.microsoft.com/office/drawing/2016/5/9/chartex" xmlns:cx4="http://schemas.microsoft.com/office/drawing/2016/5/10/chartex" xmlns:cx5="http://schemas.microsoft.com/office/drawing/2016/5/11/chartex" xmlns:cx6="http://schemas.microsoft.com/office/drawing/2016/5/12/chartex" xmlns:cx7="http://schemas.microsoft.com/office/drawing/2016/5/13/chartex" xmlns:cx8="http://schemas.microsoft.com/office/drawing/2016/5/14/chartex" xmlns:aink="http://schemas.microsoft.com/office/drawing/2016/ink" xmlns:am3d="http://schemas.microsoft.com/office/drawing/2017/model3d" xmlns:w16cid="http://schemas.microsoft.com/office/word/2016/wordml/cid">
+          <mc:Fallback xmlns:w16cid="http://schemas.microsoft.com/office/word/2016/wordml/cid" xmlns:am3d="http://schemas.microsoft.com/office/drawing/2017/model3d" xmlns:aink="http://schemas.microsoft.com/office/drawing/2016/ink" xmlns:cx8="http://schemas.microsoft.com/office/drawing/2016/5/14/chartex" xmlns:cx7="http://schemas.microsoft.com/office/drawing/2016/5/13/chartex" xmlns:cx6="http://schemas.microsoft.com/office/drawing/2016/5/12/chartex" xmlns:cx5="http://schemas.microsoft.com/office/drawing/2016/5/11/chartex" xmlns:cx4="http://schemas.microsoft.com/office/drawing/2016/5/10/chartex" xmlns:cx3="http://schemas.microsoft.com/office/drawing/2016/5/9/chartex" xmlns:cx2="http://schemas.microsoft.com/office/drawing/2015/10/21/chartex">
             <w:pict>
               <v:shapetype w14:anchorId="28F9FFDA" id="_x0000_t32" coordsize="21600,21600" o:spt="32" o:oned="t" path="m,l21600,21600e" filled="f">
                 <v:path arrowok="t" fillok="f" o:connecttype="none"/>
@@ -507,6 +507,7 @@
         </w:rPr>
       </w:pPr>
       <w:proofErr w:type="spellStart"/>
+      <w:proofErr w:type="gramStart"/>
       <w:r>
         <w:rPr>
           <w:lang w:val="en-US"/>
@@ -514,145 +515,275 @@
         <w:t>npm</w:t>
       </w:r>
       <w:proofErr w:type="spellEnd"/>
+      <w:proofErr w:type="gramEnd"/>
       <w:r>
         <w:rPr>
           <w:lang w:val="en-US"/>
         </w:rPr>
-        <w:t xml:space="preserve"> install @material-</w:t>
-      </w:r>
-      <w:proofErr w:type="spellStart"/>
-      <w:r>
-        <w:rPr>
-          <w:lang w:val="en-US"/>
-        </w:rPr>
-        <w:t>ui</w:t>
-      </w:r>
-      <w:proofErr w:type="spellEnd"/>
-      <w:r>
-        <w:rPr>
-          <w:lang w:val="en-US"/>
-        </w:rPr>
-        <w:t>/</w:t>
-      </w:r>
-      <w:proofErr w:type="spellStart"/>
-      <w:r>
-        <w:rPr>
-          <w:lang w:val="en-US"/>
-        </w:rPr>
-        <w:t>core@next</w:t>
-      </w:r>
-      <w:proofErr w:type="spellEnd"/>
-      <w:r>
-        <w:rPr>
-          <w:lang w:val="en-US"/>
-        </w:rPr>
-        <w:t xml:space="preserve"> - </w:t>
-      </w:r>
-      <w:proofErr w:type="spellStart"/>
-      <w:r>
-        <w:rPr>
-          <w:lang w:val="en-US"/>
-        </w:rPr>
-        <w:t>opcional</w:t>
-      </w:r>
-      <w:proofErr w:type="spellEnd"/>
-    </w:p>
-    <w:p>
-      <w:pPr>
-        <w:ind w:firstLine="708"/>
-        <w:rPr>
-          <w:lang w:val="en-US"/>
-        </w:rPr>
-      </w:pPr>
-      <w:proofErr w:type="spellStart"/>
-      <w:r>
-        <w:rPr>
-          <w:rStyle w:val="CdigoHTML"/>
-          <w:rFonts w:asciiTheme="minorHAnsi" w:eastAsiaTheme="minorHAnsi" w:hAnsiTheme="minorHAnsi" w:cstheme="minorHAnsi"/>
-          <w:sz w:val="22"/>
-          <w:szCs w:val="22"/>
-          <w:lang w:val="en-US"/>
+        <w:t xml:space="preserve"> install –save react-bootstrap bootstrap</w:t>
+      </w:r>
+    </w:p>
+    <w:p>
+      <w:pPr>
+        <w:pStyle w:val="Pr-formataoHTML"/>
+        <w:rPr>
+          <w:rStyle w:val="CdigoHTML"/>
+          <w:rFonts w:asciiTheme="minorHAnsi" w:eastAsiaTheme="minorHAnsi" w:hAnsiTheme="minorHAnsi" w:cstheme="minorHAnsi"/>
+          <w:sz w:val="22"/>
+          <w:szCs w:val="22"/>
+        </w:rPr>
+      </w:pPr>
+      <w:proofErr w:type="gramStart"/>
+      <w:r>
+        <w:rPr>
+          <w:rStyle w:val="CdigoHTML"/>
+          <w:rFonts w:asciiTheme="minorHAnsi" w:eastAsiaTheme="minorHAnsi" w:hAnsiTheme="minorHAnsi" w:cstheme="minorHAnsi"/>
+          <w:sz w:val="22"/>
+          <w:szCs w:val="22"/>
         </w:rPr>
         <w:lastRenderedPageBreak/>
-        <w:t>npm</w:t>
-      </w:r>
-      <w:proofErr w:type="spellEnd"/>
-      <w:r>
-        <w:rPr>
-          <w:rStyle w:val="CdigoHTML"/>
-          <w:rFonts w:asciiTheme="minorHAnsi" w:eastAsiaTheme="minorHAnsi" w:hAnsiTheme="minorHAnsi" w:cstheme="minorHAnsi"/>
-          <w:sz w:val="22"/>
-          <w:szCs w:val="22"/>
-          <w:lang w:val="en-US"/>
-        </w:rPr>
-        <w:t xml:space="preserve"> install @material</w:t>
-      </w:r>
-      <w:r>
-        <w:rPr>
-          <w:rStyle w:val="token"/>
-          <w:rFonts w:cstheme="minorHAnsi"/>
-          <w:lang w:val="en-US"/>
-        </w:rPr>
-        <w:t>-</w:t>
-      </w:r>
-      <w:proofErr w:type="spellStart"/>
-      <w:r>
-        <w:rPr>
-          <w:rStyle w:val="CdigoHTML"/>
-          <w:rFonts w:asciiTheme="minorHAnsi" w:eastAsiaTheme="minorHAnsi" w:hAnsiTheme="minorHAnsi" w:cstheme="minorHAnsi"/>
-          <w:sz w:val="22"/>
-          <w:szCs w:val="22"/>
-          <w:lang w:val="en-US"/>
-        </w:rPr>
-        <w:t>ui</w:t>
-      </w:r>
-      <w:proofErr w:type="spellEnd"/>
-      <w:r>
-        <w:rPr>
-          <w:rStyle w:val="token"/>
-          <w:rFonts w:cstheme="minorHAnsi"/>
-          <w:lang w:val="en-US"/>
-        </w:rPr>
-        <w:t>/</w:t>
-      </w:r>
-      <w:proofErr w:type="spellStart"/>
-      <w:r>
-        <w:rPr>
-          <w:rStyle w:val="CdigoHTML"/>
-          <w:rFonts w:asciiTheme="minorHAnsi" w:eastAsiaTheme="minorHAnsi" w:hAnsiTheme="minorHAnsi" w:cstheme="minorHAnsi"/>
-          <w:sz w:val="22"/>
-          <w:szCs w:val="22"/>
-          <w:lang w:val="en-US"/>
-        </w:rPr>
-        <w:t>icons@next</w:t>
-      </w:r>
-      <w:proofErr w:type="spellEnd"/>
-      <w:r>
-        <w:rPr>
-          <w:lang w:val="en-US"/>
+        <w:t>implementar</w:t>
+      </w:r>
+      <w:proofErr w:type="gramEnd"/>
+      <w:r>
+        <w:rPr>
+          <w:rStyle w:val="CdigoHTML"/>
+          <w:rFonts w:asciiTheme="minorHAnsi" w:eastAsiaTheme="minorHAnsi" w:hAnsiTheme="minorHAnsi" w:cstheme="minorHAnsi"/>
+          <w:sz w:val="22"/>
+          <w:szCs w:val="22"/>
+        </w:rPr>
+        <w:t xml:space="preserve"> na index.html</w:t>
+      </w:r>
+    </w:p>
+    <w:p>
+      <w:pPr>
+        <w:pStyle w:val="Pr-formataoHTML"/>
+        <w:rPr>
+          <w:rStyle w:val="CdigoHTML"/>
+          <w:rFonts w:asciiTheme="minorHAnsi" w:eastAsiaTheme="minorHAnsi" w:hAnsiTheme="minorHAnsi" w:cstheme="minorHAnsi"/>
+          <w:sz w:val="22"/>
+          <w:szCs w:val="22"/>
+        </w:rPr>
+      </w:pPr>
+    </w:p>
+    <w:p>
+      <w:pPr>
+        <w:pStyle w:val="Pr-formataoHTML"/>
+        <w:rPr>
+          <w:rStyle w:val="nt"/>
+          <w:rFonts w:ascii="Consolas" w:hAnsi="Consolas"/>
+          <w:color w:val="2F6F9F"/>
+        </w:rPr>
+      </w:pPr>
+      <w:r>
+        <w:rPr>
+          <w:rStyle w:val="nt"/>
+          <w:rFonts w:ascii="Consolas" w:hAnsi="Consolas"/>
+          <w:color w:val="2F6F9F"/>
+        </w:rPr>
+        <w:t>&lt;</w:t>
+      </w:r>
+      <w:proofErr w:type="gramStart"/>
+      <w:r>
+        <w:rPr>
+          <w:rStyle w:val="nt"/>
+          <w:rFonts w:ascii="Consolas" w:hAnsi="Consolas"/>
+          <w:color w:val="2F6F9F"/>
+        </w:rPr>
+        <w:t>link</w:t>
+      </w:r>
+      <w:proofErr w:type="gramEnd"/>
+      <w:r>
+        <w:rPr>
+          <w:rStyle w:val="CdigoHTML"/>
+          <w:rFonts w:ascii="Consolas" w:hAnsi="Consolas"/>
+          <w:color w:val="212529"/>
         </w:rPr>
         <w:t xml:space="preserve"> </w:t>
       </w:r>
-      <w:r>
-        <w:rPr>
-          <w:lang w:val="en-US"/>
-        </w:rPr>
-        <w:t>–</w:t>
-      </w:r>
-      <w:r>
-        <w:rPr>
-          <w:lang w:val="en-US"/>
+      <w:proofErr w:type="spellStart"/>
+      <w:r>
+        <w:rPr>
+          <w:rStyle w:val="na"/>
+          <w:rFonts w:ascii="Consolas" w:hAnsi="Consolas"/>
+          <w:color w:val="4F9FCF"/>
+        </w:rPr>
+        <w:t>rel</w:t>
+      </w:r>
+      <w:proofErr w:type="spellEnd"/>
+      <w:r>
+        <w:rPr>
+          <w:rStyle w:val="na"/>
+          <w:rFonts w:ascii="Consolas" w:hAnsi="Consolas"/>
+          <w:color w:val="4F9FCF"/>
+        </w:rPr>
+        <w:t>=</w:t>
+      </w:r>
+      <w:r>
+        <w:rPr>
+          <w:rStyle w:val="s"/>
+          <w:rFonts w:ascii="Consolas" w:hAnsi="Consolas"/>
+          <w:color w:val="D44950"/>
+        </w:rPr>
+        <w:t>"</w:t>
+      </w:r>
+      <w:proofErr w:type="spellStart"/>
+      <w:r>
+        <w:rPr>
+          <w:rStyle w:val="s"/>
+          <w:rFonts w:ascii="Consolas" w:hAnsi="Consolas"/>
+          <w:color w:val="D44950"/>
+        </w:rPr>
+        <w:t>stylesheet</w:t>
+      </w:r>
+      <w:proofErr w:type="spellEnd"/>
+      <w:r>
+        <w:rPr>
+          <w:rStyle w:val="s"/>
+          <w:rFonts w:ascii="Consolas" w:hAnsi="Consolas"/>
+          <w:color w:val="D44950"/>
+        </w:rPr>
+        <w:t>"</w:t>
+      </w:r>
+      <w:r>
+        <w:rPr>
+          <w:rStyle w:val="CdigoHTML"/>
+          <w:rFonts w:ascii="Consolas" w:hAnsi="Consolas"/>
+          <w:color w:val="212529"/>
         </w:rPr>
         <w:t xml:space="preserve"> </w:t>
       </w:r>
-      <w:proofErr w:type="spellStart"/>
-      <w:r>
-        <w:rPr>
-          <w:lang w:val="en-US"/>
-        </w:rPr>
-        <w:t>opcional</w:t>
-      </w:r>
-      <w:proofErr w:type="spellEnd"/>
+      <w:r>
+        <w:rPr>
+          <w:rStyle w:val="na"/>
+          <w:rFonts w:ascii="Consolas" w:hAnsi="Consolas"/>
+          <w:color w:val="4F9FCF"/>
+        </w:rPr>
+        <w:t>href=</w:t>
+      </w:r>
+      <w:r>
+        <w:rPr>
+          <w:rStyle w:val="s"/>
+          <w:rFonts w:ascii="Consolas" w:hAnsi="Consolas"/>
+          <w:color w:val="D44950"/>
+        </w:rPr>
+        <w:t>"https://maxcdn.bootstrapcdn.com/bootstrap/4.0.0/css/bootstrap.min.css"</w:t>
+      </w:r>
+      <w:r>
+        <w:rPr>
+          <w:rStyle w:val="CdigoHTML"/>
+          <w:rFonts w:ascii="Consolas" w:hAnsi="Consolas"/>
+          <w:color w:val="212529"/>
+        </w:rPr>
+        <w:t xml:space="preserve"> </w:t>
+      </w:r>
+      <w:r>
+        <w:rPr>
+          <w:rStyle w:val="na"/>
+          <w:rFonts w:ascii="Consolas" w:hAnsi="Consolas"/>
+          <w:color w:val="4F9FCF"/>
+        </w:rPr>
+        <w:t>integrity=</w:t>
+      </w:r>
+      <w:r>
+        <w:rPr>
+          <w:rStyle w:val="s"/>
+          <w:rFonts w:ascii="Consolas" w:hAnsi="Consolas"/>
+          <w:color w:val="D44950"/>
+        </w:rPr>
+        <w:t>"sha384-Gn5384xqQ1aoWXA+058RXPxPg6fy4IWvTNh0E263XmFcJlSAwiGgFAW/dAiS6JXm"</w:t>
+      </w:r>
+      <w:r>
+        <w:rPr>
+          <w:rStyle w:val="CdigoHTML"/>
+          <w:rFonts w:ascii="Consolas" w:hAnsi="Consolas"/>
+          <w:color w:val="212529"/>
+        </w:rPr>
+        <w:t xml:space="preserve"> </w:t>
+      </w:r>
+      <w:proofErr w:type="spellStart"/>
+      <w:r>
+        <w:rPr>
+          <w:rStyle w:val="na"/>
+          <w:rFonts w:ascii="Consolas" w:hAnsi="Consolas"/>
+          <w:color w:val="4F9FCF"/>
+        </w:rPr>
+        <w:t>crossorigin</w:t>
+      </w:r>
+      <w:proofErr w:type="spellEnd"/>
+      <w:r>
+        <w:rPr>
+          <w:rStyle w:val="na"/>
+          <w:rFonts w:ascii="Consolas" w:hAnsi="Consolas"/>
+          <w:color w:val="4F9FCF"/>
+        </w:rPr>
+        <w:t>=</w:t>
+      </w:r>
+      <w:r>
+        <w:rPr>
+          <w:rStyle w:val="s"/>
+          <w:rFonts w:ascii="Consolas" w:hAnsi="Consolas"/>
+          <w:color w:val="D44950"/>
+        </w:rPr>
+        <w:t>"</w:t>
+      </w:r>
+      <w:proofErr w:type="spellStart"/>
+      <w:r>
+        <w:rPr>
+          <w:rStyle w:val="s"/>
+          <w:rFonts w:ascii="Consolas" w:hAnsi="Consolas"/>
+          <w:color w:val="D44950"/>
+        </w:rPr>
+        <w:t>anonymous</w:t>
+      </w:r>
+      <w:proofErr w:type="spellEnd"/>
+      <w:r>
+        <w:rPr>
+          <w:rStyle w:val="s"/>
+          <w:rFonts w:ascii="Consolas" w:hAnsi="Consolas"/>
+          <w:color w:val="D44950"/>
+        </w:rPr>
+        <w:t>"</w:t>
+      </w:r>
+      <w:r>
+        <w:rPr>
+          <w:rStyle w:val="nt"/>
+          <w:rFonts w:ascii="Consolas" w:hAnsi="Consolas"/>
+          <w:color w:val="2F6F9F"/>
+        </w:rPr>
+        <w:t>&gt;</w:t>
+      </w:r>
+    </w:p>
+    <w:p>
+      <w:pPr>
+        <w:pStyle w:val="Pr-formataoHTML"/>
+        <w:rPr>
+          <w:rStyle w:val="nt"/>
+          <w:rFonts w:ascii="Consolas" w:hAnsi="Consolas"/>
+          <w:color w:val="2F6F9F"/>
+        </w:rPr>
+      </w:pPr>
+    </w:p>
+    <w:p>
+      <w:pPr>
+        <w:pStyle w:val="Pr-formataoHTML"/>
+        <w:rPr>
+          <w:rFonts w:ascii="Consolas" w:hAnsi="Consolas"/>
+          <w:color w:val="212529"/>
+          <w:sz w:val="21"/>
+          <w:szCs w:val="21"/>
+        </w:rPr>
+      </w:pPr>
+    </w:p>
+    <w:p>
+      <w:pPr>
+        <w:rPr>
+          <w:rStyle w:val="CdigoHTML"/>
+          <w:rFonts w:asciiTheme="minorHAnsi" w:eastAsiaTheme="minorHAnsi" w:hAnsiTheme="minorHAnsi" w:cstheme="minorHAnsi"/>
+          <w:sz w:val="22"/>
+          <w:szCs w:val="22"/>
+        </w:rPr>
+      </w:pPr>
     </w:p>
     <w:p>
       <w:pPr>
@@ -928,6 +1059,7 @@
           <w:noProof/>
           <w:lang w:eastAsia="pt-BR"/>
         </w:rPr>
+        <w:lastRenderedPageBreak/>
         <w:drawing>
           <wp:inline distT="0" distB="0" distL="0" distR="0">
             <wp:extent cx="4305901" cy="2857899"/>
@@ -1322,6 +1454,7 @@
           <w:sz w:val="22"/>
           <w:szCs w:val="22"/>
         </w:rPr>
+        <w:lastRenderedPageBreak/>
         <w:tab/>
       </w:r>
       <w:r>
@@ -1475,7 +1608,6 @@
           <w:sz w:val="22"/>
           <w:szCs w:val="22"/>
         </w:rPr>
-        <w:lastRenderedPageBreak/>
         <w:tab/>
       </w:r>
       <w:r>
@@ -1526,6 +1658,8 @@
           </wp:inline>
         </w:drawing>
       </w:r>
+      <w:bookmarkStart w:id="0" w:name="_GoBack"/>
+      <w:bookmarkEnd w:id="0"/>
     </w:p>
     <w:p>
       <w:pPr>
@@ -1692,6 +1826,7 @@
           <w:sz w:val="22"/>
           <w:szCs w:val="22"/>
         </w:rPr>
+        <w:lastRenderedPageBreak/>
         <w:tab/>
       </w:r>
       <w:r>
@@ -1829,7 +1964,6 @@
           <w:sz w:val="22"/>
           <w:szCs w:val="22"/>
         </w:rPr>
-        <w:lastRenderedPageBreak/>
         <w:t>Altera o valor</w:t>
       </w:r>
       <w:r>
@@ -2035,6 +2169,7 @@
           <w:noProof/>
           <w:lang w:eastAsia="pt-BR"/>
         </w:rPr>
+        <w:lastRenderedPageBreak/>
         <w:drawing>
           <wp:inline distT="0" distB="0" distL="0" distR="0">
             <wp:extent cx="4293740" cy="2697221"/>
@@ -2194,7 +2329,6 @@
           <w:sz w:val="22"/>
           <w:szCs w:val="22"/>
         </w:rPr>
-        <w:lastRenderedPageBreak/>
         <w:t>Altere o código da pagina Cadastrar para o código abaixo.</w:t>
       </w:r>
     </w:p>
@@ -2252,6 +2386,7 @@
           <w:noProof/>
           <w:lang w:eastAsia="pt-BR"/>
         </w:rPr>
+        <w:lastRenderedPageBreak/>
         <w:drawing>
           <wp:inline distT="0" distB="0" distL="0" distR="0">
             <wp:extent cx="5400040" cy="5427345"/>
@@ -2330,7 +2465,6 @@
     <w:p/>
     <w:p>
       <w:r>
-        <w:lastRenderedPageBreak/>
         <w:t>Altere o arquivo index.js como a imagem abaixo</w:t>
       </w:r>
     </w:p>
@@ -2340,6 +2474,7 @@
           <w:noProof/>
           <w:lang w:eastAsia="pt-BR"/>
         </w:rPr>
+        <w:lastRenderedPageBreak/>
         <w:drawing>
           <wp:inline distT="0" distB="0" distL="0" distR="0">
             <wp:extent cx="4339336" cy="1655316"/>
@@ -2442,12 +2577,12 @@
     </w:p>
     <w:p>
       <w:r>
+        <w:t>Excluir um evento</w:t>
+      </w:r>
+    </w:p>
+    <w:p>
+      <w:r>
         <w:lastRenderedPageBreak/>
-        <w:t>Excluir um evento</w:t>
-      </w:r>
-    </w:p>
-    <w:p>
-      <w:r>
         <w:tab/>
         <w:t>Implemente o código abaixo no arquivo Eventos\Index.js</w:t>
       </w:r>
@@ -2613,17 +2748,15 @@
     </w:p>
     <w:p>
       <w:r>
+        <w:tab/>
+        <w:t>Altere o index, inclua uma rota /Conta/Registrar e importe o arquivo Conta/Registrar.js</w:t>
+      </w:r>
+    </w:p>
+    <w:p>
+      <w:r>
         <w:lastRenderedPageBreak/>
         <w:tab/>
-        <w:t>Altere o index, inclua uma rota /Conta/Registrar e importe o arquivo Conta/Registrar.js</w:t>
-      </w:r>
-    </w:p>
-    <w:p>
-      <w:r>
-        <w:tab/>
-      </w:r>
-      <w:bookmarkStart w:id="0" w:name="_GoBack"/>
-      <w:bookmarkEnd w:id="0"/>
+      </w:r>
     </w:p>
     <w:sectPr>
       <w:pgSz w:w="11906" w:h="16838"/>
@@ -3147,6 +3280,21 @@
       <w:shd w:val="clear" w:color="auto" w:fill="E1DFDD"/>
     </w:rPr>
   </w:style>
+  <w:style w:type="character" w:customStyle="1" w:styleId="nt">
+    <w:name w:val="nt"/>
+    <w:basedOn w:val="Fontepargpadro"/>
+    <w:rsid w:val="00406821"/>
+  </w:style>
+  <w:style w:type="character" w:customStyle="1" w:styleId="na">
+    <w:name w:val="na"/>
+    <w:basedOn w:val="Fontepargpadro"/>
+    <w:rsid w:val="00406821"/>
+  </w:style>
+  <w:style w:type="character" w:customStyle="1" w:styleId="s">
+    <w:name w:val="s"/>
+    <w:basedOn w:val="Fontepargpadro"/>
+    <w:rsid w:val="00406821"/>
+  </w:style>
 </w:styles>
 </file>
 
